--- a/Spring/MS/Master Microservices with Spring, Docker, Kubernetes/Section 8 Service Discovery & Registration Challenge 4/58. Client Side load balancing between microservices..docx
+++ b/Spring/MS/Master Microservices with Spring, Docker, Kubernetes/Section 8 Service Discovery & Registration Challenge 4/58. Client Side load balancing between microservices..docx
@@ -1,6 +1,6 @@
 
 <file path=word/document.xml><?xml version="1.0" encoding="utf-8"?>
-<w:document xmlns:wpc="http://schemas.microsoft.com/office/word/2010/wordprocessingCanvas" xmlns:cx="http://schemas.microsoft.com/office/drawing/2014/chartex" xmlns:cx1="http://schemas.microsoft.com/office/drawing/2015/9/8/chartex" xmlns:cx2="http://schemas.microsoft.com/office/drawing/2015/10/21/chartex" xmlns:cx3="http://schemas.microsoft.com/office/drawing/2016/5/9/chartex" xmlns:cx4="http://schemas.microsoft.com/office/drawing/2016/5/10/chartex" xmlns:cx5="http://schemas.microsoft.com/office/drawing/2016/5/11/chartex" xmlns:cx6="http://schemas.microsoft.com/office/drawing/2016/5/12/chartex" xmlns:cx7="http://schemas.microsoft.com/office/drawing/2016/5/13/chartex" xmlns:cx8="http://schemas.microsoft.com/office/drawing/2016/5/14/chartex" xmlns:mc="http://schemas.openxmlformats.org/markup-compatibility/2006" xmlns:aink="http://schemas.microsoft.com/office/drawing/2016/ink" xmlns:am3d="http://schemas.microsoft.com/office/drawing/2017/model3d" xmlns:o="urn:schemas-microsoft-com:office:office" xmlns:r="http://schemas.openxmlformats.org/officeDocument/2006/relationships" xmlns:m="http://schemas.openxmlformats.org/officeDocument/2006/math" xmlns:v="urn:schemas-microsoft-com:vml" xmlns:wp14="http://schemas.microsoft.com/office/word/2010/wordprocessingDrawing" xmlns:wp="http://schemas.openxmlformats.org/drawingml/2006/wordprocessingDrawing" xmlns:w10="urn:schemas-microsoft-com:office:word" xmlns:w="http://schemas.openxmlformats.org/wordprocessingml/2006/main" xmlns:w14="http://schemas.microsoft.com/office/word/2010/wordml" xmlns:w15="http://schemas.microsoft.com/office/word/2012/wordml" xmlns:w16cex="http://schemas.microsoft.com/office/word/2018/wordml/cex" xmlns:w16cid="http://schemas.microsoft.com/office/word/2016/wordml/cid" xmlns:w16="http://schemas.microsoft.com/office/word/2018/wordml" xmlns:w16sdtdh="http://schemas.microsoft.com/office/word/2020/wordml/sdtdatahash" xmlns:w16se="http://schemas.microsoft.com/office/word/2015/wordml/symex" xmlns:wpg="http://schemas.microsoft.com/office/word/2010/wordprocessingGroup" xmlns:wpi="http://schemas.microsoft.com/office/word/2010/wordprocessingInk" xmlns:wne="http://schemas.microsoft.com/office/word/2006/wordml" xmlns:wps="http://schemas.microsoft.com/office/word/2010/wordprocessingShape" mc:Ignorable="w14 w15 w16se w16cid w16 w16cex w16sdtdh wp14">
+<w:document xmlns:wpc="http://schemas.microsoft.com/office/word/2010/wordprocessingCanvas" xmlns:cx="http://schemas.microsoft.com/office/drawing/2014/chartex" xmlns:cx1="http://schemas.microsoft.com/office/drawing/2015/9/8/chartex" xmlns:cx2="http://schemas.microsoft.com/office/drawing/2015/10/21/chartex" xmlns:cx3="http://schemas.microsoft.com/office/drawing/2016/5/9/chartex" xmlns:cx4="http://schemas.microsoft.com/office/drawing/2016/5/10/chartex" xmlns:cx5="http://schemas.microsoft.com/office/drawing/2016/5/11/chartex" xmlns:cx6="http://schemas.microsoft.com/office/drawing/2016/5/12/chartex" xmlns:cx7="http://schemas.microsoft.com/office/drawing/2016/5/13/chartex" xmlns:cx8="http://schemas.microsoft.com/office/drawing/2016/5/14/chartex" xmlns:mc="http://schemas.openxmlformats.org/markup-compatibility/2006" xmlns:aink="http://schemas.microsoft.com/office/drawing/2016/ink" xmlns:am3d="http://schemas.microsoft.com/office/drawing/2017/model3d" xmlns:o="urn:schemas-microsoft-com:office:office" xmlns:oel="http://schemas.microsoft.com/office/2019/extlst" xmlns:r="http://schemas.openxmlformats.org/officeDocument/2006/relationships" xmlns:m="http://schemas.openxmlformats.org/officeDocument/2006/math" xmlns:v="urn:schemas-microsoft-com:vml" xmlns:wp14="http://schemas.microsoft.com/office/word/2010/wordprocessingDrawing" xmlns:wp="http://schemas.openxmlformats.org/drawingml/2006/wordprocessingDrawing" xmlns:w10="urn:schemas-microsoft-com:office:word" xmlns:w="http://schemas.openxmlformats.org/wordprocessingml/2006/main" xmlns:w14="http://schemas.microsoft.com/office/word/2010/wordml" xmlns:w15="http://schemas.microsoft.com/office/word/2012/wordml" xmlns:w16cex="http://schemas.microsoft.com/office/word/2018/wordml/cex" xmlns:w16cid="http://schemas.microsoft.com/office/word/2016/wordml/cid" xmlns:w16="http://schemas.microsoft.com/office/word/2018/wordml" xmlns:w16sdtdh="http://schemas.microsoft.com/office/word/2020/wordml/sdtdatahash" xmlns:w16se="http://schemas.microsoft.com/office/word/2015/wordml/symex" xmlns:wpg="http://schemas.microsoft.com/office/word/2010/wordprocessingGroup" xmlns:wpi="http://schemas.microsoft.com/office/word/2010/wordprocessingInk" xmlns:wne="http://schemas.microsoft.com/office/word/2006/wordml" xmlns:wps="http://schemas.microsoft.com/office/word/2010/wordprocessingShape" mc:Ignorable="w14 w15 w16se w16cid w16 w16cex w16sdtdh wp14">
   <w:background w:color="272727" w:themeColor="text1" w:themeTint="D8"/>
   <w:body>
     <w:p>
@@ -307,6 +307,7 @@
         </w:numPr>
         <w:ind w:left="426"/>
         <w:rPr>
+          <w:color w:val="9BBB59" w:themeColor="accent3"/>
           <w:u w:val="none"/>
           <w:lang w:val="en-IN"/>
         </w:rPr>
@@ -315,7 +316,7 @@
         <w:rPr>
           <w:b/>
           <w:bCs/>
-          <w:color w:val="FF0000"/>
+          <w:color w:val="9BBB59" w:themeColor="accent3"/>
           <w:u w:val="none"/>
           <w:lang w:val="en-IN"/>
         </w:rPr>
@@ -326,7 +327,7 @@
         <w:rPr>
           <w:b/>
           <w:bCs/>
-          <w:color w:val="FF0000"/>
+          <w:color w:val="9BBB59" w:themeColor="accent3"/>
           <w:u w:val="none"/>
           <w:lang w:val="en-IN"/>
         </w:rPr>
@@ -337,7 +338,7 @@
         <w:rPr>
           <w:b/>
           <w:bCs/>
-          <w:color w:val="FF0000"/>
+          <w:color w:val="9BBB59" w:themeColor="accent3"/>
           <w:u w:val="none"/>
           <w:lang w:val="en-IN"/>
         </w:rPr>
@@ -345,6 +346,7 @@
       </w:r>
       <w:r>
         <w:rPr>
+          <w:color w:val="9BBB59" w:themeColor="accent3"/>
           <w:u w:val="none"/>
           <w:lang w:val="en-IN"/>
         </w:rPr>
@@ -368,7 +370,7 @@
           <w:u w:val="none"/>
           <w:lang w:val="en-IN"/>
         </w:rPr>
-        <w:t>Let’s suppose that the very first time, accounts service very first time is trying to connect with loans service.</w:t>
+        <w:t>Let’s suppose that the very first time, accounts service is trying to connect with loans service.</w:t>
       </w:r>
     </w:p>
     <w:p>
@@ -408,7 +410,21 @@
           <w:u w:val="none"/>
           <w:lang w:val="en-IN"/>
         </w:rPr>
-        <w:t xml:space="preserve">Service Discovery Layer will give all the following details </w:t>
+        <w:t>Service Discovery Layer will give all the following details</w:t>
+      </w:r>
+      <w:r>
+        <w:rPr>
+          <w:u w:val="none"/>
+          <w:lang w:val="en-IN"/>
+        </w:rPr>
+        <w:t xml:space="preserve"> of the loan service</w:t>
+      </w:r>
+      <w:r>
+        <w:rPr>
+          <w:u w:val="none"/>
+          <w:lang w:val="en-IN"/>
+        </w:rPr>
+        <w:t xml:space="preserve"> </w:t>
       </w:r>
     </w:p>
     <w:p>
@@ -468,7 +484,28 @@
           <w:u w:val="none"/>
           <w:lang w:val="en-IN"/>
         </w:rPr>
-        <w:t>Client side load balancer will cache all this info so that in future it doesn’t need to reach out to Service Discovery Layer.</w:t>
+        <w:t>Client-side</w:t>
+      </w:r>
+      <w:r>
+        <w:rPr>
+          <w:u w:val="none"/>
+          <w:lang w:val="en-IN"/>
+        </w:rPr>
+        <w:t xml:space="preserve"> load balancer </w:t>
+      </w:r>
+      <w:r>
+        <w:rPr>
+          <w:u w:val="none"/>
+          <w:lang w:val="en-IN"/>
+        </w:rPr>
+        <w:t xml:space="preserve">in account service </w:t>
+      </w:r>
+      <w:r>
+        <w:rPr>
+          <w:u w:val="none"/>
+          <w:lang w:val="en-IN"/>
+        </w:rPr>
+        <w:t>will cache all this info so that in future it doesn’t need to reach out to Service Discovery Layer.</w:t>
       </w:r>
     </w:p>
     <w:p>
@@ -634,6 +671,26 @@
       <w:pPr>
         <w:pStyle w:val="ListParagraph"/>
         <w:numPr>
+          <w:ilvl w:val="2"/>
+          <w:numId w:val="19"/>
+        </w:numPr>
+        <w:rPr>
+          <w:u w:val="none"/>
+          <w:lang w:val="en-IN"/>
+        </w:rPr>
+      </w:pPr>
+      <w:r>
+        <w:rPr>
+          <w:u w:val="none"/>
+          <w:lang w:val="en-IN"/>
+        </w:rPr>
+        <w:t>Now the client app (accounts) will do load balancing based on the instance itself using some also like round robin.</w:t>
+      </w:r>
+    </w:p>
+    <w:p>
+      <w:pPr>
+        <w:pStyle w:val="ListParagraph"/>
+        <w:numPr>
           <w:ilvl w:val="1"/>
           <w:numId w:val="19"/>
         </w:numPr>
@@ -691,15 +748,13 @@
         </w:rPr>
         <w:t xml:space="preserve"> or replaced with </w:t>
       </w:r>
-      <w:proofErr w:type="gramStart"/>
-      <w:r>
-        <w:rPr>
-          <w:u w:val="none"/>
-          <w:lang w:val="en-IN"/>
-        </w:rPr>
-        <w:t>other</w:t>
-      </w:r>
-      <w:proofErr w:type="gramEnd"/>
+      <w:r>
+        <w:rPr>
+          <w:u w:val="none"/>
+          <w:lang w:val="en-IN"/>
+        </w:rPr>
+        <w:t>another</w:t>
+      </w:r>
       <w:r>
         <w:rPr>
           <w:u w:val="none"/>
@@ -768,21 +823,26 @@
         </w:rPr>
         <w:t xml:space="preserve">: </w:t>
       </w:r>
-      <w:proofErr w:type="gramStart"/>
-      <w:r>
-        <w:rPr>
-          <w:u w:val="none"/>
-          <w:lang w:val="en-IN"/>
-        </w:rPr>
-        <w:t>Client side</w:t>
-      </w:r>
-      <w:proofErr w:type="gramEnd"/>
-      <w:r>
-        <w:rPr>
-          <w:u w:val="none"/>
-          <w:lang w:val="en-IN"/>
-        </w:rPr>
-        <w:t xml:space="preserve"> load balancer will </w:t>
+      <w:r>
+        <w:rPr>
+          <w:u w:val="none"/>
+          <w:lang w:val="en-IN"/>
+        </w:rPr>
+        <w:t>Client</w:t>
+      </w:r>
+      <w:r>
+        <w:rPr>
+          <w:u w:val="none"/>
+          <w:lang w:val="en-IN"/>
+        </w:rPr>
+        <w:t>-</w:t>
+      </w:r>
+      <w:r>
+        <w:rPr>
+          <w:u w:val="none"/>
+          <w:lang w:val="en-IN"/>
+        </w:rPr>
+        <w:t xml:space="preserve">side load balancer will </w:t>
       </w:r>
       <w:r>
         <w:rPr>
@@ -886,7 +946,7 @@
           <w:u w:val="none"/>
           <w:lang w:val="en-IN"/>
         </w:rPr>
-        <w:t xml:space="preserve">: During the interval (timeframe), when we make request and get an exception, it will not throw exception immediately rather it assuming that cached details </w:t>
+        <w:t>: During the interval (timeframe), when we make request and get an exception, it will not throw exception immediately rather it assuming that cached details need to be refreshed, connects with “Service Discovery Layer</w:t>
       </w:r>
       <w:proofErr w:type="gramStart"/>
       <w:r>
@@ -894,7 +954,7 @@
           <w:u w:val="none"/>
           <w:lang w:val="en-IN"/>
         </w:rPr>
-        <w:t>needs</w:t>
+        <w:t>”</w:t>
       </w:r>
       <w:proofErr w:type="gramEnd"/>
       <w:r>
@@ -902,7 +962,7 @@
           <w:u w:val="none"/>
           <w:lang w:val="en-IN"/>
         </w:rPr>
-        <w:t xml:space="preserve"> to be refreshed, connects with “Service Discovery Layer” and refreshes the cache.</w:t>
+        <w:t xml:space="preserve"> and refreshes the cache.</w:t>
       </w:r>
     </w:p>
     <w:p>
@@ -918,6 +978,13 @@
           <w:lang w:val="en-IN"/>
         </w:rPr>
       </w:pPr>
+      <w:r>
+        <w:rPr>
+          <w:u w:val="none"/>
+          <w:lang w:val="en-IN"/>
+        </w:rPr>
+        <w:t>Don’t worry we will implement this in some exercise.</w:t>
+      </w:r>
     </w:p>
     <w:sectPr>
       <w:pgSz w:w="12240" w:h="15840"/>
@@ -930,7 +997,7 @@
 </file>
 
 <file path=word/numbering.xml><?xml version="1.0" encoding="utf-8"?>
-<w:numbering xmlns:wpc="http://schemas.microsoft.com/office/word/2010/wordprocessingCanvas" xmlns:cx="http://schemas.microsoft.com/office/drawing/2014/chartex" xmlns:cx1="http://schemas.microsoft.com/office/drawing/2015/9/8/chartex" xmlns:cx2="http://schemas.microsoft.com/office/drawing/2015/10/21/chartex" xmlns:cx3="http://schemas.microsoft.com/office/drawing/2016/5/9/chartex" xmlns:cx4="http://schemas.microsoft.com/office/drawing/2016/5/10/chartex" xmlns:cx5="http://schemas.microsoft.com/office/drawing/2016/5/11/chartex" xmlns:cx6="http://schemas.microsoft.com/office/drawing/2016/5/12/chartex" xmlns:cx7="http://schemas.microsoft.com/office/drawing/2016/5/13/chartex" xmlns:cx8="http://schemas.microsoft.com/office/drawing/2016/5/14/chartex" xmlns:mc="http://schemas.openxmlformats.org/markup-compatibility/2006" xmlns:aink="http://schemas.microsoft.com/office/drawing/2016/ink" xmlns:am3d="http://schemas.microsoft.com/office/drawing/2017/model3d" xmlns:o="urn:schemas-microsoft-com:office:office" xmlns:r="http://schemas.openxmlformats.org/officeDocument/2006/relationships" xmlns:m="http://schemas.openxmlformats.org/officeDocument/2006/math" xmlns:v="urn:schemas-microsoft-com:vml" xmlns:wp14="http://schemas.microsoft.com/office/word/2010/wordprocessingDrawing" xmlns:wp="http://schemas.openxmlformats.org/drawingml/2006/wordprocessingDrawing" xmlns:w10="urn:schemas-microsoft-com:office:word" xmlns:w="http://schemas.openxmlformats.org/wordprocessingml/2006/main" xmlns:w14="http://schemas.microsoft.com/office/word/2010/wordml" xmlns:w15="http://schemas.microsoft.com/office/word/2012/wordml" xmlns:w16cex="http://schemas.microsoft.com/office/word/2018/wordml/cex" xmlns:w16cid="http://schemas.microsoft.com/office/word/2016/wordml/cid" xmlns:w16="http://schemas.microsoft.com/office/word/2018/wordml" xmlns:w16sdtdh="http://schemas.microsoft.com/office/word/2020/wordml/sdtdatahash" xmlns:w16se="http://schemas.microsoft.com/office/word/2015/wordml/symex" xmlns:wpg="http://schemas.microsoft.com/office/word/2010/wordprocessingGroup" xmlns:wpi="http://schemas.microsoft.com/office/word/2010/wordprocessingInk" xmlns:wne="http://schemas.microsoft.com/office/word/2006/wordml" xmlns:wps="http://schemas.microsoft.com/office/word/2010/wordprocessingShape" mc:Ignorable="w14 w15 w16se w16cid w16 w16cex w16sdtdh wp14">
+<w:numbering xmlns:wpc="http://schemas.microsoft.com/office/word/2010/wordprocessingCanvas" xmlns:cx="http://schemas.microsoft.com/office/drawing/2014/chartex" xmlns:cx1="http://schemas.microsoft.com/office/drawing/2015/9/8/chartex" xmlns:cx2="http://schemas.microsoft.com/office/drawing/2015/10/21/chartex" xmlns:cx3="http://schemas.microsoft.com/office/drawing/2016/5/9/chartex" xmlns:cx4="http://schemas.microsoft.com/office/drawing/2016/5/10/chartex" xmlns:cx5="http://schemas.microsoft.com/office/drawing/2016/5/11/chartex" xmlns:cx6="http://schemas.microsoft.com/office/drawing/2016/5/12/chartex" xmlns:cx7="http://schemas.microsoft.com/office/drawing/2016/5/13/chartex" xmlns:cx8="http://schemas.microsoft.com/office/drawing/2016/5/14/chartex" xmlns:mc="http://schemas.openxmlformats.org/markup-compatibility/2006" xmlns:aink="http://schemas.microsoft.com/office/drawing/2016/ink" xmlns:am3d="http://schemas.microsoft.com/office/drawing/2017/model3d" xmlns:o="urn:schemas-microsoft-com:office:office" xmlns:oel="http://schemas.microsoft.com/office/2019/extlst" xmlns:r="http://schemas.openxmlformats.org/officeDocument/2006/relationships" xmlns:m="http://schemas.openxmlformats.org/officeDocument/2006/math" xmlns:v="urn:schemas-microsoft-com:vml" xmlns:wp14="http://schemas.microsoft.com/office/word/2010/wordprocessingDrawing" xmlns:wp="http://schemas.openxmlformats.org/drawingml/2006/wordprocessingDrawing" xmlns:w10="urn:schemas-microsoft-com:office:word" xmlns:w="http://schemas.openxmlformats.org/wordprocessingml/2006/main" xmlns:w14="http://schemas.microsoft.com/office/word/2010/wordml" xmlns:w15="http://schemas.microsoft.com/office/word/2012/wordml" xmlns:w16cex="http://schemas.microsoft.com/office/word/2018/wordml/cex" xmlns:w16cid="http://schemas.microsoft.com/office/word/2016/wordml/cid" xmlns:w16="http://schemas.microsoft.com/office/word/2018/wordml" xmlns:w16sdtdh="http://schemas.microsoft.com/office/word/2020/wordml/sdtdatahash" xmlns:w16se="http://schemas.microsoft.com/office/word/2015/wordml/symex" xmlns:wpg="http://schemas.microsoft.com/office/word/2010/wordprocessingGroup" xmlns:wpi="http://schemas.microsoft.com/office/word/2010/wordprocessingInk" xmlns:wne="http://schemas.microsoft.com/office/word/2006/wordml" xmlns:wps="http://schemas.microsoft.com/office/word/2010/wordprocessingShape" mc:Ignorable="w14 w15 w16se w16cid w16 w16cex w16sdtdh wp14">
   <w:abstractNum w:abstractNumId="0" w15:restartNumberingAfterBreak="0">
     <w:nsid w:val="00600F49"/>
     <w:multiLevelType w:val="multilevel"/>
@@ -2661,61 +2728,61 @@
       </w:pPr>
     </w:lvl>
   </w:abstractNum>
-  <w:num w:numId="1">
+  <w:num w:numId="1" w16cid:durableId="952908331">
     <w:abstractNumId w:val="0"/>
   </w:num>
-  <w:num w:numId="2">
+  <w:num w:numId="2" w16cid:durableId="449131678">
     <w:abstractNumId w:val="16"/>
   </w:num>
-  <w:num w:numId="3">
+  <w:num w:numId="3" w16cid:durableId="1001857527">
     <w:abstractNumId w:val="8"/>
   </w:num>
-  <w:num w:numId="4">
+  <w:num w:numId="4" w16cid:durableId="978077217">
     <w:abstractNumId w:val="6"/>
   </w:num>
-  <w:num w:numId="5">
+  <w:num w:numId="5" w16cid:durableId="1103915316">
     <w:abstractNumId w:val="9"/>
   </w:num>
-  <w:num w:numId="6">
+  <w:num w:numId="6" w16cid:durableId="1186216892">
     <w:abstractNumId w:val="11"/>
   </w:num>
-  <w:num w:numId="7">
+  <w:num w:numId="7" w16cid:durableId="383798165">
     <w:abstractNumId w:val="17"/>
   </w:num>
-  <w:num w:numId="8">
+  <w:num w:numId="8" w16cid:durableId="1276908283">
     <w:abstractNumId w:val="18"/>
   </w:num>
-  <w:num w:numId="9">
+  <w:num w:numId="9" w16cid:durableId="1075935543">
     <w:abstractNumId w:val="3"/>
   </w:num>
-  <w:num w:numId="10">
+  <w:num w:numId="10" w16cid:durableId="411506785">
     <w:abstractNumId w:val="13"/>
   </w:num>
-  <w:num w:numId="11">
+  <w:num w:numId="11" w16cid:durableId="2091004511">
     <w:abstractNumId w:val="12"/>
   </w:num>
-  <w:num w:numId="12">
+  <w:num w:numId="12" w16cid:durableId="1732339954">
     <w:abstractNumId w:val="2"/>
   </w:num>
-  <w:num w:numId="13">
+  <w:num w:numId="13" w16cid:durableId="1968048583">
     <w:abstractNumId w:val="5"/>
   </w:num>
-  <w:num w:numId="14">
+  <w:num w:numId="14" w16cid:durableId="895580717">
     <w:abstractNumId w:val="15"/>
   </w:num>
-  <w:num w:numId="15">
+  <w:num w:numId="15" w16cid:durableId="132186980">
     <w:abstractNumId w:val="4"/>
   </w:num>
-  <w:num w:numId="16">
+  <w:num w:numId="16" w16cid:durableId="995258643">
     <w:abstractNumId w:val="1"/>
   </w:num>
-  <w:num w:numId="17">
+  <w:num w:numId="17" w16cid:durableId="1045174951">
     <w:abstractNumId w:val="10"/>
   </w:num>
-  <w:num w:numId="18">
+  <w:num w:numId="18" w16cid:durableId="697200350">
     <w:abstractNumId w:val="7"/>
   </w:num>
-  <w:num w:numId="19">
+  <w:num w:numId="19" w16cid:durableId="756635118">
     <w:abstractNumId w:val="14"/>
   </w:num>
 </w:numbering>
@@ -2895,7 +2962,7 @@
     <w:lsdException w:name="Table Web 2" w:semiHidden="1" w:unhideWhenUsed="1"/>
     <w:lsdException w:name="Table Web 3" w:semiHidden="1" w:unhideWhenUsed="1"/>
     <w:lsdException w:name="Balloon Text" w:semiHidden="1" w:unhideWhenUsed="1"/>
-    <w:lsdException w:name="Table Grid" w:semiHidden="1" w:uiPriority="59" w:unhideWhenUsed="1"/>
+    <w:lsdException w:name="Table Grid" w:uiPriority="59"/>
     <w:lsdException w:name="Table Theme" w:semiHidden="1" w:unhideWhenUsed="1"/>
     <w:lsdException w:name="Placeholder Text" w:semiHidden="1"/>
     <w:lsdException w:name="No Spacing" w:uiPriority="1" w:qFormat="1"/>
